--- a/Queries.docx
+++ b/Queries.docx
@@ -146,241 +146,252 @@
     </w:p>
     <w:p>
       <w:r>
-        <w:t xml:space="preserve">"SELECT Runtime, Rating, </w:t>
-      </w:r>
-      <w:proofErr w:type="spellStart"/>
-      <w:r>
-        <w:t>genre_id</w:t>
-      </w:r>
-      <w:proofErr w:type="spellEnd"/>
-      <w:r>
-        <w:t xml:space="preserve"> FROM (movie JOIN </w:t>
-      </w:r>
-      <w:proofErr w:type="spellStart"/>
-      <w:r>
-        <w:t>movie_has_genre</w:t>
-      </w:r>
-      <w:proofErr w:type="spellEnd"/>
-      <w:r>
-        <w:t xml:space="preserve"> ON </w:t>
-      </w:r>
-      <w:proofErr w:type="spellStart"/>
-      <w:r>
-        <w:t>Movie_id</w:t>
-      </w:r>
-      <w:proofErr w:type="spellEnd"/>
-      <w:r>
-        <w:t xml:space="preserve">=movie.id) WHERE Country = 'USA' and Rating is not null AND </w:t>
-      </w:r>
-      <w:proofErr w:type="spellStart"/>
-      <w:r>
-        <w:t>genre_id</w:t>
-      </w:r>
-      <w:proofErr w:type="spellEnd"/>
-      <w:r>
-        <w:t xml:space="preserve">=" + </w:t>
-      </w:r>
-      <w:proofErr w:type="spellStart"/>
-      <w:r>
-        <w:t>str</w:t>
-      </w:r>
-      <w:proofErr w:type="spellEnd"/>
-      <w:r>
-        <w:t>(</w:t>
-      </w:r>
-      <w:proofErr w:type="spellStart"/>
-      <w:r>
-        <w:t>i</w:t>
-      </w:r>
-      <w:proofErr w:type="spellEnd"/>
-      <w:r>
-        <w:t>)</w:t>
-      </w:r>
-    </w:p>
-    <w:p>
-      <w:r>
-        <w:t xml:space="preserve">Question 3: </w:t>
-      </w:r>
-    </w:p>
-    <w:p>
-      <w:r>
-        <w:t>"select Rating, (</w:t>
-      </w:r>
-      <w:proofErr w:type="gramStart"/>
-      <w:r>
-        <w:t>cast(</w:t>
-      </w:r>
-      <w:proofErr w:type="gramEnd"/>
-      <w:r>
-        <w:t xml:space="preserve">Revenue AS SIGNED) - cast(Budget AS SIGNED )) as </w:t>
-      </w:r>
-      <w:proofErr w:type="spellStart"/>
-      <w:r>
-        <w:t>gp</w:t>
-      </w:r>
-      <w:proofErr w:type="spellEnd"/>
-      <w:r>
-        <w:t xml:space="preserve">, </w:t>
-      </w:r>
-      <w:proofErr w:type="spellStart"/>
-      <w:r>
-        <w:t>FacebookLikes</w:t>
-      </w:r>
-      <w:proofErr w:type="spellEnd"/>
-      <w:r>
-        <w:t xml:space="preserve"> from (movie join </w:t>
-      </w:r>
-      <w:proofErr w:type="spellStart"/>
-      <w:r>
-        <w:t>person_directs_movie</w:t>
-      </w:r>
-      <w:proofErr w:type="spellEnd"/>
-      <w:r>
-        <w:t xml:space="preserve"> on </w:t>
-      </w:r>
-      <w:proofErr w:type="spellStart"/>
-      <w:r>
-        <w:t>Movie_id</w:t>
-      </w:r>
-      <w:proofErr w:type="spellEnd"/>
-      <w:r>
-        <w:t>=movie.id) where Rating is not NULL and Revenue is not NULL and Budget is not null and Country = 'USA'"</w:t>
-      </w:r>
-    </w:p>
-    <w:p>
-      <w:r>
-        <w:t xml:space="preserve">Question 4: </w:t>
-      </w:r>
-    </w:p>
-    <w:p>
-      <w:r>
-        <w:t xml:space="preserve">"SELECT Rating, </w:t>
-      </w:r>
-      <w:proofErr w:type="spellStart"/>
-      <w:r>
-        <w:t>GrossProfit</w:t>
-      </w:r>
-      <w:proofErr w:type="spellEnd"/>
-      <w:r>
-        <w:t xml:space="preserve">, </w:t>
-      </w:r>
-      <w:proofErr w:type="spellStart"/>
-      <w:r>
-        <w:t>FacebookLikes</w:t>
-      </w:r>
-      <w:proofErr w:type="spellEnd"/>
-      <w:r>
-        <w:t xml:space="preserve"> from (movie join </w:t>
-      </w:r>
-      <w:proofErr w:type="spellStart"/>
-      <w:r>
-        <w:t>person_directs_movie</w:t>
-      </w:r>
-      <w:proofErr w:type="spellEnd"/>
-      <w:r>
-        <w:t xml:space="preserve"> on </w:t>
-      </w:r>
-      <w:proofErr w:type="spellStart"/>
-      <w:r>
-        <w:t>Movie_id</w:t>
-      </w:r>
-      <w:proofErr w:type="spellEnd"/>
-      <w:r>
-        <w:t xml:space="preserve">=movie.id) where Rating is not NULL and </w:t>
-      </w:r>
-      <w:proofErr w:type="spellStart"/>
-      <w:r>
-        <w:t>GrossProfit</w:t>
-      </w:r>
-      <w:proofErr w:type="spellEnd"/>
-      <w:r>
-        <w:t xml:space="preserve"> is not NULL and Country = 'USA'" </w:t>
-      </w:r>
-    </w:p>
-    <w:p>
-      <w:r>
-        <w:t xml:space="preserve"> </w:t>
-      </w:r>
-    </w:p>
-    <w:p>
-      <w:r>
-        <w:t xml:space="preserve">Question 5:  </w:t>
-      </w:r>
-    </w:p>
-    <w:p>
-      <w:r>
-        <w:t>"SELECT DISTINCT Country FROM movie"</w:t>
-      </w:r>
-    </w:p>
-    <w:p>
-      <w:r>
-        <w:t xml:space="preserve">"select Year, </w:t>
-      </w:r>
-      <w:proofErr w:type="spellStart"/>
-      <w:proofErr w:type="gramStart"/>
-      <w:r>
-        <w:t>avg</w:t>
-      </w:r>
-      <w:proofErr w:type="spellEnd"/>
-      <w:r>
-        <w:t>(</w:t>
-      </w:r>
-      <w:proofErr w:type="gramEnd"/>
-      <w:r>
-        <w:t xml:space="preserve">cast(Revenue AS SIGNED) - cast(Budget AS SIGNED )) as </w:t>
-      </w:r>
-      <w:proofErr w:type="spellStart"/>
-      <w:r>
-        <w:t>AverageProfit</w:t>
-      </w:r>
-      <w:proofErr w:type="spellEnd"/>
-      <w:r>
-        <w:t xml:space="preserve"> from (movie JOIN </w:t>
-      </w:r>
-      <w:proofErr w:type="spellStart"/>
-      <w:r>
-        <w:t>movie_has_genre</w:t>
-      </w:r>
-      <w:proofErr w:type="spellEnd"/>
-      <w:r>
-        <w:t xml:space="preserve"> ON </w:t>
-      </w:r>
-      <w:proofErr w:type="spellStart"/>
-      <w:r>
-        <w:t>Movie_id</w:t>
-      </w:r>
-      <w:proofErr w:type="spellEnd"/>
-      <w:r>
-        <w:t xml:space="preserve">=movie.id) WHERE budget IS NOT NULL AND </w:t>
-      </w:r>
-      <w:proofErr w:type="spellStart"/>
-      <w:r>
-        <w:t>movie.Revenue</w:t>
-      </w:r>
-      <w:proofErr w:type="spellEnd"/>
-      <w:r>
-        <w:t xml:space="preserve"> IS NOT NULL AND Country='" + country + "' AND </w:t>
-      </w:r>
-      <w:proofErr w:type="spellStart"/>
-      <w:r>
-        <w:t>Genre_id</w:t>
-      </w:r>
-      <w:proofErr w:type="spellEnd"/>
-      <w:r>
-        <w:t xml:space="preserve">=" + </w:t>
-      </w:r>
-      <w:proofErr w:type="spellStart"/>
-      <w:r>
-        <w:t>str</w:t>
-      </w:r>
-      <w:proofErr w:type="spellEnd"/>
-      <w:r>
-        <w:t>(v) + " GROUP BY Year order by year"</w:t>
-      </w:r>
-    </w:p>
-    <w:p>
+        <w:t>"SEL</w:t>
+      </w:r>
       <w:bookmarkStart w:id="0" w:name="_GoBack"/>
       <w:bookmarkEnd w:id="0"/>
+      <w:r>
+        <w:t xml:space="preserve">ECT Runtime, Rating, </w:t>
+      </w:r>
+      <w:proofErr w:type="spellStart"/>
+      <w:r>
+        <w:t>genre_id</w:t>
+      </w:r>
+      <w:proofErr w:type="spellEnd"/>
+      <w:r>
+        <w:t xml:space="preserve"> FROM (movie JOIN </w:t>
+      </w:r>
+      <w:proofErr w:type="spellStart"/>
+      <w:r>
+        <w:t>movie_has_genre</w:t>
+      </w:r>
+      <w:proofErr w:type="spellEnd"/>
+      <w:r>
+        <w:t xml:space="preserve"> ON </w:t>
+      </w:r>
+      <w:proofErr w:type="spellStart"/>
+      <w:r>
+        <w:t>Movie_id</w:t>
+      </w:r>
+      <w:proofErr w:type="spellEnd"/>
+      <w:r>
+        <w:t xml:space="preserve">=movie.id) WHERE Country = 'USA' and Rating is not null AND </w:t>
+      </w:r>
+      <w:proofErr w:type="spellStart"/>
+      <w:r>
+        <w:t>genre_id</w:t>
+      </w:r>
+      <w:proofErr w:type="spellEnd"/>
+      <w:r>
+        <w:t xml:space="preserve">=" + </w:t>
+      </w:r>
+      <w:proofErr w:type="spellStart"/>
+      <w:r>
+        <w:t>str</w:t>
+      </w:r>
+      <w:proofErr w:type="spellEnd"/>
+      <w:r>
+        <w:t>(</w:t>
+      </w:r>
+      <w:proofErr w:type="spellStart"/>
+      <w:r>
+        <w:t>i</w:t>
+      </w:r>
+      <w:proofErr w:type="spellEnd"/>
+      <w:r>
+        <w:t>)</w:t>
+      </w:r>
+    </w:p>
+    <w:p>
+      <w:r>
+        <w:t xml:space="preserve">Question 3: </w:t>
+      </w:r>
+    </w:p>
+    <w:p>
+      <w:r>
+        <w:t>"select Rating, (</w:t>
+      </w:r>
+      <w:proofErr w:type="gramStart"/>
+      <w:r>
+        <w:t>cast(</w:t>
+      </w:r>
+      <w:proofErr w:type="gramEnd"/>
+      <w:r>
+        <w:t xml:space="preserve">Revenue AS SIGNED) - cast(Budget AS SIGNED )) as </w:t>
+      </w:r>
+      <w:proofErr w:type="spellStart"/>
+      <w:r>
+        <w:t>gp</w:t>
+      </w:r>
+      <w:proofErr w:type="spellEnd"/>
+      <w:r>
+        <w:t xml:space="preserve">, </w:t>
+      </w:r>
+      <w:proofErr w:type="spellStart"/>
+      <w:r>
+        <w:t>Person.FacebookLikes</w:t>
+      </w:r>
+      <w:proofErr w:type="spellEnd"/>
+      <w:r>
+        <w:t xml:space="preserve"> from (movie join (person join </w:t>
+      </w:r>
+      <w:proofErr w:type="spellStart"/>
+      <w:r>
+        <w:t>person_directs_movie</w:t>
+      </w:r>
+      <w:proofErr w:type="spellEnd"/>
+      <w:r>
+        <w:t xml:space="preserve"> on </w:t>
+      </w:r>
+      <w:proofErr w:type="spellStart"/>
+      <w:r>
+        <w:t>Person_id</w:t>
+      </w:r>
+      <w:proofErr w:type="spellEnd"/>
+      <w:r>
+        <w:t xml:space="preserve">=person.id) on </w:t>
+      </w:r>
+      <w:proofErr w:type="spellStart"/>
+      <w:r>
+        <w:t>Movie_id</w:t>
+      </w:r>
+      <w:proofErr w:type="spellEnd"/>
+      <w:r>
+        <w:t>=movie.id) where Rating is not NULL and Revenue is not NULL and Budget is not null and Country = 'USA'"</w:t>
+      </w:r>
+    </w:p>
+    <w:p>
+      <w:r>
+        <w:t xml:space="preserve">Question 4: </w:t>
+      </w:r>
+    </w:p>
+    <w:p>
+      <w:r>
+        <w:t xml:space="preserve">"SELECT Rating, </w:t>
+      </w:r>
+      <w:proofErr w:type="spellStart"/>
+      <w:r>
+        <w:t>GrossProfit</w:t>
+      </w:r>
+      <w:proofErr w:type="spellEnd"/>
+      <w:r>
+        <w:t xml:space="preserve">, </w:t>
+      </w:r>
+      <w:proofErr w:type="spellStart"/>
+      <w:r>
+        <w:t>FacebookLikes</w:t>
+      </w:r>
+      <w:proofErr w:type="spellEnd"/>
+      <w:r>
+        <w:t xml:space="preserve"> from (movie join </w:t>
+      </w:r>
+      <w:proofErr w:type="spellStart"/>
+      <w:r>
+        <w:t>person_directs_movie</w:t>
+      </w:r>
+      <w:proofErr w:type="spellEnd"/>
+      <w:r>
+        <w:t xml:space="preserve"> on </w:t>
+      </w:r>
+      <w:proofErr w:type="spellStart"/>
+      <w:r>
+        <w:t>Movie_id</w:t>
+      </w:r>
+      <w:proofErr w:type="spellEnd"/>
+      <w:r>
+        <w:t xml:space="preserve">=movie.id) where Rating is not NULL and </w:t>
+      </w:r>
+      <w:proofErr w:type="spellStart"/>
+      <w:r>
+        <w:t>GrossProfit</w:t>
+      </w:r>
+      <w:proofErr w:type="spellEnd"/>
+      <w:r>
+        <w:t xml:space="preserve"> is not NULL and Country = 'USA'" </w:t>
+      </w:r>
+    </w:p>
+    <w:p>
+      <w:r>
+        <w:t xml:space="preserve"> </w:t>
+      </w:r>
+    </w:p>
+    <w:p>
+      <w:r>
+        <w:t xml:space="preserve">Question 5:  </w:t>
+      </w:r>
+    </w:p>
+    <w:p>
+      <w:r>
+        <w:t>"SELECT DISTINCT Country FROM movie"</w:t>
+      </w:r>
+    </w:p>
+    <w:p>
+      <w:r>
+        <w:t xml:space="preserve">"select Year, </w:t>
+      </w:r>
+      <w:proofErr w:type="spellStart"/>
+      <w:proofErr w:type="gramStart"/>
+      <w:r>
+        <w:t>avg</w:t>
+      </w:r>
+      <w:proofErr w:type="spellEnd"/>
+      <w:r>
+        <w:t>(</w:t>
+      </w:r>
+      <w:proofErr w:type="gramEnd"/>
+      <w:r>
+        <w:t xml:space="preserve">cast(Revenue AS SIGNED) - cast(Budget AS SIGNED )) as </w:t>
+      </w:r>
+      <w:proofErr w:type="spellStart"/>
+      <w:r>
+        <w:t>AverageProfit</w:t>
+      </w:r>
+      <w:proofErr w:type="spellEnd"/>
+      <w:r>
+        <w:t xml:space="preserve"> from (movie JOIN </w:t>
+      </w:r>
+      <w:proofErr w:type="spellStart"/>
+      <w:r>
+        <w:t>movie_has_genre</w:t>
+      </w:r>
+      <w:proofErr w:type="spellEnd"/>
+      <w:r>
+        <w:t xml:space="preserve"> ON </w:t>
+      </w:r>
+      <w:proofErr w:type="spellStart"/>
+      <w:r>
+        <w:t>Movie_id</w:t>
+      </w:r>
+      <w:proofErr w:type="spellEnd"/>
+      <w:r>
+        <w:t xml:space="preserve">=movie.id) WHERE budget IS NOT NULL AND </w:t>
+      </w:r>
+      <w:proofErr w:type="spellStart"/>
+      <w:r>
+        <w:t>movie.Revenue</w:t>
+      </w:r>
+      <w:proofErr w:type="spellEnd"/>
+      <w:r>
+        <w:t xml:space="preserve"> IS NOT NULL AND Country='" + country + "' AND </w:t>
+      </w:r>
+      <w:proofErr w:type="spellStart"/>
+      <w:r>
+        <w:t>Genre_id</w:t>
+      </w:r>
+      <w:proofErr w:type="spellEnd"/>
+      <w:r>
+        <w:t xml:space="preserve">=" + </w:t>
+      </w:r>
+      <w:proofErr w:type="spellStart"/>
+      <w:r>
+        <w:t>str</w:t>
+      </w:r>
+      <w:proofErr w:type="spellEnd"/>
+      <w:r>
+        <w:t>(v) + " GROUP BY Year order by year"</w:t>
+      </w:r>
+    </w:p>
+    <w:p>
       <w:r>
         <w:t xml:space="preserve">"select Year, (cast(Revenue AS SIGNED) - cast(Budget AS SIGNED)) as </w:t>
       </w:r>

--- a/Queries.docx
+++ b/Queries.docx
@@ -9,7 +9,7 @@
     </w:p>
     <w:p>
       <w:r>
-        <w:t>"SELECT Budget, (</w:t>
+        <w:t>SELECT Budget, (</w:t>
       </w:r>
       <w:proofErr w:type="gramStart"/>
       <w:r>
@@ -33,7 +33,7 @@
       </w:r>
       <w:proofErr w:type="spellEnd"/>
       <w:r>
-        <w:t xml:space="preserve"> IS NOT NULL ORDER BY Budget"</w:t>
+        <w:t xml:space="preserve"> IS NOT NULL ORDER BY Budget</w:t>
       </w:r>
     </w:p>
     <w:p>
@@ -146,310 +146,313 @@
     </w:p>
     <w:p>
       <w:r>
-        <w:t>"SEL</w:t>
+        <w:t xml:space="preserve">"SELECT Runtime, Rating, </w:t>
+      </w:r>
+      <w:proofErr w:type="spellStart"/>
+      <w:r>
+        <w:t>genre_id</w:t>
+      </w:r>
+      <w:proofErr w:type="spellEnd"/>
+      <w:r>
+        <w:t xml:space="preserve"> FROM (movie JOIN </w:t>
+      </w:r>
+      <w:proofErr w:type="spellStart"/>
+      <w:r>
+        <w:t>movie_has_genre</w:t>
+      </w:r>
+      <w:proofErr w:type="spellEnd"/>
+      <w:r>
+        <w:t xml:space="preserve"> ON </w:t>
+      </w:r>
+      <w:proofErr w:type="spellStart"/>
+      <w:r>
+        <w:t>Movie_id</w:t>
+      </w:r>
+      <w:proofErr w:type="spellEnd"/>
+      <w:r>
+        <w:t xml:space="preserve">=movie.id) WHERE Country = 'USA' and Rating is not null AND </w:t>
+      </w:r>
+      <w:proofErr w:type="spellStart"/>
+      <w:r>
+        <w:t>genre_id</w:t>
+      </w:r>
+      <w:proofErr w:type="spellEnd"/>
+      <w:r>
+        <w:t xml:space="preserve">=" + </w:t>
+      </w:r>
+      <w:proofErr w:type="spellStart"/>
+      <w:r>
+        <w:t>str</w:t>
+      </w:r>
+      <w:proofErr w:type="spellEnd"/>
+      <w:r>
+        <w:t>(</w:t>
+      </w:r>
+      <w:proofErr w:type="spellStart"/>
+      <w:r>
+        <w:t>i</w:t>
+      </w:r>
+      <w:proofErr w:type="spellEnd"/>
+      <w:r>
+        <w:t>)</w:t>
+      </w:r>
+    </w:p>
+    <w:p>
+      <w:r>
+        <w:t xml:space="preserve">Question 3: </w:t>
+      </w:r>
+    </w:p>
+    <w:p>
+      <w:r>
+        <w:t>"select Rating, (</w:t>
+      </w:r>
+      <w:proofErr w:type="gramStart"/>
+      <w:r>
+        <w:t>cast(</w:t>
+      </w:r>
+      <w:proofErr w:type="gramEnd"/>
+      <w:r>
+        <w:t xml:space="preserve">Revenue AS SIGNED) - cast(Budget AS SIGNED )) as </w:t>
+      </w:r>
+      <w:proofErr w:type="spellStart"/>
+      <w:r>
+        <w:t>gp</w:t>
+      </w:r>
+      <w:proofErr w:type="spellEnd"/>
+      <w:r>
+        <w:t xml:space="preserve">, </w:t>
+      </w:r>
+      <w:proofErr w:type="spellStart"/>
+      <w:r>
+        <w:t>Person.FacebookLikes</w:t>
+      </w:r>
+      <w:proofErr w:type="spellEnd"/>
+      <w:r>
+        <w:t xml:space="preserve"> from (movie join (person join </w:t>
+      </w:r>
+      <w:proofErr w:type="spellStart"/>
+      <w:r>
+        <w:t>person_directs_movie</w:t>
+      </w:r>
+      <w:proofErr w:type="spellEnd"/>
+      <w:r>
+        <w:t xml:space="preserve"> on </w:t>
+      </w:r>
+      <w:proofErr w:type="spellStart"/>
+      <w:r>
+        <w:t>Person_id</w:t>
+      </w:r>
+      <w:proofErr w:type="spellEnd"/>
+      <w:r>
+        <w:t xml:space="preserve">=person.id) on </w:t>
+      </w:r>
+      <w:proofErr w:type="spellStart"/>
+      <w:r>
+        <w:t>Movie_id</w:t>
+      </w:r>
+      <w:proofErr w:type="spellEnd"/>
+      <w:r>
+        <w:t>=movie.id) where Rating is not NULL and Revenue is not NULL and Budget is not null and Country = 'USA'"</w:t>
+      </w:r>
+    </w:p>
+    <w:p>
+      <w:r>
+        <w:t xml:space="preserve">Question 4: </w:t>
+      </w:r>
+    </w:p>
+    <w:p>
+      <w:r>
+        <w:t xml:space="preserve">"SELECT Rating, </w:t>
+      </w:r>
+      <w:proofErr w:type="spellStart"/>
+      <w:r>
+        <w:t>GrossProfit</w:t>
+      </w:r>
+      <w:proofErr w:type="spellEnd"/>
+      <w:r>
+        <w:t xml:space="preserve">, </w:t>
+      </w:r>
+      <w:proofErr w:type="spellStart"/>
+      <w:r>
+        <w:t>FacebookLikes</w:t>
+      </w:r>
+      <w:proofErr w:type="spellEnd"/>
+      <w:r>
+        <w:t xml:space="preserve"> from (movie join </w:t>
+      </w:r>
+      <w:proofErr w:type="spellStart"/>
+      <w:r>
+        <w:t>person_directs_movie</w:t>
+      </w:r>
+      <w:proofErr w:type="spellEnd"/>
+      <w:r>
+        <w:t xml:space="preserve"> on </w:t>
+      </w:r>
+      <w:proofErr w:type="spellStart"/>
+      <w:r>
+        <w:t>Movie_id</w:t>
+      </w:r>
+      <w:proofErr w:type="spellEnd"/>
+      <w:r>
+        <w:t xml:space="preserve">=movie.id) where Rating is not NULL and </w:t>
+      </w:r>
+      <w:proofErr w:type="spellStart"/>
+      <w:r>
+        <w:t>GrossProfit</w:t>
+      </w:r>
+      <w:proofErr w:type="spellEnd"/>
+      <w:r>
+        <w:t xml:space="preserve"> is not NULL and Country = 'USA'" </w:t>
+      </w:r>
+    </w:p>
+    <w:p>
+      <w:r>
+        <w:t xml:space="preserve"> </w:t>
+      </w:r>
+    </w:p>
+    <w:p>
+      <w:r>
+        <w:t xml:space="preserve">Question 5:  </w:t>
+      </w:r>
+    </w:p>
+    <w:p>
+      <w:r>
+        <w:t>"SELECT DISTINCT Country FROM movie"</w:t>
+      </w:r>
+    </w:p>
+    <w:p>
+      <w:r>
+        <w:t xml:space="preserve">"select Year, </w:t>
+      </w:r>
+      <w:proofErr w:type="spellStart"/>
+      <w:proofErr w:type="gramStart"/>
+      <w:r>
+        <w:t>avg</w:t>
+      </w:r>
+      <w:proofErr w:type="spellEnd"/>
+      <w:r>
+        <w:t>(</w:t>
+      </w:r>
+      <w:proofErr w:type="gramEnd"/>
+      <w:r>
+        <w:t xml:space="preserve">cast(Revenue AS SIGNED) - cast(Budget AS SIGNED )) as </w:t>
+      </w:r>
+      <w:proofErr w:type="spellStart"/>
+      <w:r>
+        <w:t>AverageProfit</w:t>
+      </w:r>
+      <w:proofErr w:type="spellEnd"/>
+      <w:r>
+        <w:t xml:space="preserve"> from (movie JOIN </w:t>
+      </w:r>
+      <w:proofErr w:type="spellStart"/>
+      <w:r>
+        <w:t>movie_has_genre</w:t>
+      </w:r>
+      <w:proofErr w:type="spellEnd"/>
+      <w:r>
+        <w:t xml:space="preserve"> ON </w:t>
+      </w:r>
+      <w:proofErr w:type="spellStart"/>
+      <w:r>
+        <w:t>Movie_id</w:t>
+      </w:r>
+      <w:proofErr w:type="spellEnd"/>
+      <w:r>
+        <w:t xml:space="preserve">=movie.id) WHERE budget IS NOT NULL AND </w:t>
+      </w:r>
+      <w:proofErr w:type="spellStart"/>
+      <w:r>
+        <w:t>movie.Revenue</w:t>
+      </w:r>
+      <w:proofErr w:type="spellEnd"/>
+      <w:r>
+        <w:t xml:space="preserve"> IS NOT NULL AND Country='" + country + "' AND </w:t>
+      </w:r>
+      <w:proofErr w:type="spellStart"/>
+      <w:r>
+        <w:t>Genre_id</w:t>
+      </w:r>
+      <w:proofErr w:type="spellEnd"/>
+      <w:r>
+        <w:t xml:space="preserve">=" + </w:t>
+      </w:r>
+      <w:proofErr w:type="spellStart"/>
+      <w:r>
+        <w:t>str</w:t>
+      </w:r>
+      <w:proofErr w:type="spellEnd"/>
+      <w:r>
+        <w:t>(v) + " GROUP BY Year order by year"</w:t>
+      </w:r>
+    </w:p>
+    <w:p>
+      <w:r>
+        <w:t>"</w:t>
       </w:r>
       <w:bookmarkStart w:id="0" w:name="_GoBack"/>
+      <w:r>
+        <w:t xml:space="preserve">select Year, (cast(Revenue AS SIGNED) - cast(Budget AS SIGNED)) as </w:t>
+      </w:r>
+      <w:proofErr w:type="spellStart"/>
+      <w:r>
+        <w:t>grossProfit</w:t>
+      </w:r>
+      <w:proofErr w:type="spellEnd"/>
+      <w:r>
+        <w:t xml:space="preserve"> from (movie JOIN </w:t>
+      </w:r>
+      <w:proofErr w:type="spellStart"/>
+      <w:r>
+        <w:t>movie_has_genre</w:t>
+      </w:r>
+      <w:proofErr w:type="spellEnd"/>
+      <w:r>
+        <w:t xml:space="preserve"> ON </w:t>
+      </w:r>
+      <w:proofErr w:type="spellStart"/>
+      <w:r>
+        <w:t>Movie_id</w:t>
+      </w:r>
+      <w:proofErr w:type="spellEnd"/>
+      <w:r>
+        <w:t xml:space="preserve">=movie.id) WHERE budget is not null and </w:t>
+      </w:r>
+      <w:proofErr w:type="spellStart"/>
+      <w:r>
+        <w:t>movie.Revenue</w:t>
+      </w:r>
+      <w:proofErr w:type="spellEnd"/>
+      <w:r>
+        <w:t xml:space="preserve"> is not null and Country='" + country +"' and </w:t>
+      </w:r>
+      <w:proofErr w:type="spellStart"/>
+      <w:r>
+        <w:t>Genre_id</w:t>
+      </w:r>
+      <w:proofErr w:type="spellEnd"/>
+      <w:r>
+        <w:t xml:space="preserve">=" + </w:t>
+      </w:r>
+      <w:proofErr w:type="spellStart"/>
+      <w:r>
+        <w:t>str</w:t>
+      </w:r>
+      <w:proofErr w:type="spellEnd"/>
+      <w:r>
+        <w:t>(</w:t>
+      </w:r>
+      <w:proofErr w:type="spellStart"/>
+      <w:r>
+        <w:t>gid</w:t>
+      </w:r>
+      <w:proofErr w:type="spellEnd"/>
+      <w:r>
+        <w:t>) + " order by year</w:t>
+      </w:r>
       <w:bookmarkEnd w:id="0"/>
       <w:r>
-        <w:t xml:space="preserve">ECT Runtime, Rating, </w:t>
-      </w:r>
-      <w:proofErr w:type="spellStart"/>
-      <w:r>
-        <w:t>genre_id</w:t>
-      </w:r>
-      <w:proofErr w:type="spellEnd"/>
-      <w:r>
-        <w:t xml:space="preserve"> FROM (movie JOIN </w:t>
-      </w:r>
-      <w:proofErr w:type="spellStart"/>
-      <w:r>
-        <w:t>movie_has_genre</w:t>
-      </w:r>
-      <w:proofErr w:type="spellEnd"/>
-      <w:r>
-        <w:t xml:space="preserve"> ON </w:t>
-      </w:r>
-      <w:proofErr w:type="spellStart"/>
-      <w:r>
-        <w:t>Movie_id</w:t>
-      </w:r>
-      <w:proofErr w:type="spellEnd"/>
-      <w:r>
-        <w:t xml:space="preserve">=movie.id) WHERE Country = 'USA' and Rating is not null AND </w:t>
-      </w:r>
-      <w:proofErr w:type="spellStart"/>
-      <w:r>
-        <w:t>genre_id</w:t>
-      </w:r>
-      <w:proofErr w:type="spellEnd"/>
-      <w:r>
-        <w:t xml:space="preserve">=" + </w:t>
-      </w:r>
-      <w:proofErr w:type="spellStart"/>
-      <w:r>
-        <w:t>str</w:t>
-      </w:r>
-      <w:proofErr w:type="spellEnd"/>
-      <w:r>
-        <w:t>(</w:t>
-      </w:r>
-      <w:proofErr w:type="spellStart"/>
-      <w:r>
-        <w:t>i</w:t>
-      </w:r>
-      <w:proofErr w:type="spellEnd"/>
-      <w:r>
-        <w:t>)</w:t>
-      </w:r>
-    </w:p>
-    <w:p>
-      <w:r>
-        <w:t xml:space="preserve">Question 3: </w:t>
-      </w:r>
-    </w:p>
-    <w:p>
-      <w:r>
-        <w:t>"select Rating, (</w:t>
-      </w:r>
-      <w:proofErr w:type="gramStart"/>
-      <w:r>
-        <w:t>cast(</w:t>
-      </w:r>
-      <w:proofErr w:type="gramEnd"/>
-      <w:r>
-        <w:t xml:space="preserve">Revenue AS SIGNED) - cast(Budget AS SIGNED )) as </w:t>
-      </w:r>
-      <w:proofErr w:type="spellStart"/>
-      <w:r>
-        <w:t>gp</w:t>
-      </w:r>
-      <w:proofErr w:type="spellEnd"/>
-      <w:r>
-        <w:t xml:space="preserve">, </w:t>
-      </w:r>
-      <w:proofErr w:type="spellStart"/>
-      <w:r>
-        <w:t>Person.FacebookLikes</w:t>
-      </w:r>
-      <w:proofErr w:type="spellEnd"/>
-      <w:r>
-        <w:t xml:space="preserve"> from (movie join (person join </w:t>
-      </w:r>
-      <w:proofErr w:type="spellStart"/>
-      <w:r>
-        <w:t>person_directs_movie</w:t>
-      </w:r>
-      <w:proofErr w:type="spellEnd"/>
-      <w:r>
-        <w:t xml:space="preserve"> on </w:t>
-      </w:r>
-      <w:proofErr w:type="spellStart"/>
-      <w:r>
-        <w:t>Person_id</w:t>
-      </w:r>
-      <w:proofErr w:type="spellEnd"/>
-      <w:r>
-        <w:t xml:space="preserve">=person.id) on </w:t>
-      </w:r>
-      <w:proofErr w:type="spellStart"/>
-      <w:r>
-        <w:t>Movie_id</w:t>
-      </w:r>
-      <w:proofErr w:type="spellEnd"/>
-      <w:r>
-        <w:t>=movie.id) where Rating is not NULL and Revenue is not NULL and Budget is not null and Country = 'USA'"</w:t>
-      </w:r>
-    </w:p>
-    <w:p>
-      <w:r>
-        <w:t xml:space="preserve">Question 4: </w:t>
-      </w:r>
-    </w:p>
-    <w:p>
-      <w:r>
-        <w:t xml:space="preserve">"SELECT Rating, </w:t>
-      </w:r>
-      <w:proofErr w:type="spellStart"/>
-      <w:r>
-        <w:t>GrossProfit</w:t>
-      </w:r>
-      <w:proofErr w:type="spellEnd"/>
-      <w:r>
-        <w:t xml:space="preserve">, </w:t>
-      </w:r>
-      <w:proofErr w:type="spellStart"/>
-      <w:r>
-        <w:t>FacebookLikes</w:t>
-      </w:r>
-      <w:proofErr w:type="spellEnd"/>
-      <w:r>
-        <w:t xml:space="preserve"> from (movie join </w:t>
-      </w:r>
-      <w:proofErr w:type="spellStart"/>
-      <w:r>
-        <w:t>person_directs_movie</w:t>
-      </w:r>
-      <w:proofErr w:type="spellEnd"/>
-      <w:r>
-        <w:t xml:space="preserve"> on </w:t>
-      </w:r>
-      <w:proofErr w:type="spellStart"/>
-      <w:r>
-        <w:t>Movie_id</w:t>
-      </w:r>
-      <w:proofErr w:type="spellEnd"/>
-      <w:r>
-        <w:t xml:space="preserve">=movie.id) where Rating is not NULL and </w:t>
-      </w:r>
-      <w:proofErr w:type="spellStart"/>
-      <w:r>
-        <w:t>GrossProfit</w:t>
-      </w:r>
-      <w:proofErr w:type="spellEnd"/>
-      <w:r>
-        <w:t xml:space="preserve"> is not NULL and Country = 'USA'" </w:t>
-      </w:r>
-    </w:p>
-    <w:p>
-      <w:r>
-        <w:t xml:space="preserve"> </w:t>
-      </w:r>
-    </w:p>
-    <w:p>
-      <w:r>
-        <w:t xml:space="preserve">Question 5:  </w:t>
-      </w:r>
-    </w:p>
-    <w:p>
-      <w:r>
-        <w:t>"SELECT DISTINCT Country FROM movie"</w:t>
-      </w:r>
-    </w:p>
-    <w:p>
-      <w:r>
-        <w:t xml:space="preserve">"select Year, </w:t>
-      </w:r>
-      <w:proofErr w:type="spellStart"/>
-      <w:proofErr w:type="gramStart"/>
-      <w:r>
-        <w:t>avg</w:t>
-      </w:r>
-      <w:proofErr w:type="spellEnd"/>
-      <w:r>
-        <w:t>(</w:t>
-      </w:r>
-      <w:proofErr w:type="gramEnd"/>
-      <w:r>
-        <w:t xml:space="preserve">cast(Revenue AS SIGNED) - cast(Budget AS SIGNED )) as </w:t>
-      </w:r>
-      <w:proofErr w:type="spellStart"/>
-      <w:r>
-        <w:t>AverageProfit</w:t>
-      </w:r>
-      <w:proofErr w:type="spellEnd"/>
-      <w:r>
-        <w:t xml:space="preserve"> from (movie JOIN </w:t>
-      </w:r>
-      <w:proofErr w:type="spellStart"/>
-      <w:r>
-        <w:t>movie_has_genre</w:t>
-      </w:r>
-      <w:proofErr w:type="spellEnd"/>
-      <w:r>
-        <w:t xml:space="preserve"> ON </w:t>
-      </w:r>
-      <w:proofErr w:type="spellStart"/>
-      <w:r>
-        <w:t>Movie_id</w:t>
-      </w:r>
-      <w:proofErr w:type="spellEnd"/>
-      <w:r>
-        <w:t xml:space="preserve">=movie.id) WHERE budget IS NOT NULL AND </w:t>
-      </w:r>
-      <w:proofErr w:type="spellStart"/>
-      <w:r>
-        <w:t>movie.Revenue</w:t>
-      </w:r>
-      <w:proofErr w:type="spellEnd"/>
-      <w:r>
-        <w:t xml:space="preserve"> IS NOT NULL AND Country='" + country + "' AND </w:t>
-      </w:r>
-      <w:proofErr w:type="spellStart"/>
-      <w:r>
-        <w:t>Genre_id</w:t>
-      </w:r>
-      <w:proofErr w:type="spellEnd"/>
-      <w:r>
-        <w:t xml:space="preserve">=" + </w:t>
-      </w:r>
-      <w:proofErr w:type="spellStart"/>
-      <w:r>
-        <w:t>str</w:t>
-      </w:r>
-      <w:proofErr w:type="spellEnd"/>
-      <w:r>
-        <w:t>(v) + " GROUP BY Year order by year"</w:t>
-      </w:r>
-    </w:p>
-    <w:p>
-      <w:r>
-        <w:t xml:space="preserve">"select Year, (cast(Revenue AS SIGNED) - cast(Budget AS SIGNED)) as </w:t>
-      </w:r>
-      <w:proofErr w:type="spellStart"/>
-      <w:r>
-        <w:t>grossProfit</w:t>
-      </w:r>
-      <w:proofErr w:type="spellEnd"/>
-      <w:r>
-        <w:t xml:space="preserve"> from (movie JOIN </w:t>
-      </w:r>
-      <w:proofErr w:type="spellStart"/>
-      <w:r>
-        <w:t>movie_has_genre</w:t>
-      </w:r>
-      <w:proofErr w:type="spellEnd"/>
-      <w:r>
-        <w:t xml:space="preserve"> ON </w:t>
-      </w:r>
-      <w:proofErr w:type="spellStart"/>
-      <w:r>
-        <w:t>Movie_id</w:t>
-      </w:r>
-      <w:proofErr w:type="spellEnd"/>
-      <w:r>
-        <w:t xml:space="preserve">=movie.id) WHERE budget is not null and </w:t>
-      </w:r>
-      <w:proofErr w:type="spellStart"/>
-      <w:r>
-        <w:t>movie.Revenue</w:t>
-      </w:r>
-      <w:proofErr w:type="spellEnd"/>
-      <w:r>
-        <w:t xml:space="preserve"> is not null and Country='" + country +"' and </w:t>
-      </w:r>
-      <w:proofErr w:type="spellStart"/>
-      <w:r>
-        <w:t>Genre_id</w:t>
-      </w:r>
-      <w:proofErr w:type="spellEnd"/>
-      <w:r>
-        <w:t xml:space="preserve">=" + </w:t>
-      </w:r>
-      <w:proofErr w:type="spellStart"/>
-      <w:r>
-        <w:t>str</w:t>
-      </w:r>
-      <w:proofErr w:type="spellEnd"/>
-      <w:r>
-        <w:t>(</w:t>
-      </w:r>
-      <w:proofErr w:type="spellStart"/>
-      <w:r>
-        <w:t>gid</w:t>
-      </w:r>
-      <w:proofErr w:type="spellEnd"/>
-      <w:r>
-        <w:t>) + " order by year"</w:t>
+        <w:t>"</w:t>
       </w:r>
     </w:p>
     <w:sectPr>
